--- a/UD04 - Introducción a PowerShell/UD 04 - Introducción a PowerShell - Parte 3.docx
+++ b/UD04 - Introducción a PowerShell/UD 04 - Introducción a PowerShell - Parte 3.docx
@@ -1,6 +1,6 @@
 
 <file path=word/document.xml><?xml version="1.0" encoding="utf-8"?>
-<w:document xmlns:mc="http://schemas.openxmlformats.org/markup-compatibility/2006" xmlns:o="urn:schemas-microsoft-com:office:office" xmlns:r="http://schemas.openxmlformats.org/officeDocument/2006/relationships" xmlns:m="http://schemas.openxmlformats.org/officeDocument/2006/math" xmlns:v="urn:schemas-microsoft-com:vml" xmlns:wp="http://schemas.openxmlformats.org/drawingml/2006/wordprocessingDrawing" xmlns:w10="urn:schemas-microsoft-com:office:word" xmlns:w="http://schemas.openxmlformats.org/wordprocessingml/2006/main" xmlns:wne="http://schemas.microsoft.com/office/word/2006/wordml" xmlns:sl="http://schemas.openxmlformats.org/schemaLibrary/2006/main" xmlns:a="http://schemas.openxmlformats.org/drawingml/2006/main" xmlns:pic="http://schemas.openxmlformats.org/drawingml/2006/picture" xmlns:c="http://schemas.openxmlformats.org/drawingml/2006/chart" xmlns:lc="http://schemas.openxmlformats.org/drawingml/2006/lockedCanvas" xmlns:dgm="http://schemas.openxmlformats.org/drawingml/2006/diagram" xmlns:wps="http://schemas.microsoft.com/office/word/2010/wordprocessingShape" xmlns:wpg="http://schemas.microsoft.com/office/word/2010/wordprocessingGroup" xmlns:w14="http://schemas.microsoft.com/office/word/2010/wordml" xmlns:w15="http://schemas.microsoft.com/office/word/2012/wordml">
+<w:document xmlns:mc="http://schemas.openxmlformats.org/markup-compatibility/2006" xmlns:o="urn:schemas-microsoft-com:office:office" xmlns:r="http://schemas.openxmlformats.org/officeDocument/2006/relationships" xmlns:m="http://schemas.openxmlformats.org/officeDocument/2006/math" xmlns:v="urn:schemas-microsoft-com:vml" xmlns:wp="http://schemas.openxmlformats.org/drawingml/2006/wordprocessingDrawing" xmlns:w10="urn:schemas-microsoft-com:office:word" xmlns:w="http://schemas.openxmlformats.org/wordprocessingml/2006/main" xmlns:wne="http://schemas.microsoft.com/office/word/2006/wordml" xmlns:sl="http://schemas.openxmlformats.org/schemaLibrary/2006/main" xmlns:a="http://schemas.openxmlformats.org/drawingml/2006/main" xmlns:pic="http://schemas.openxmlformats.org/drawingml/2006/picture" xmlns:c="http://schemas.openxmlformats.org/drawingml/2006/chart" xmlns:lc="http://schemas.openxmlformats.org/drawingml/2006/lockedCanvas" xmlns:dgm="http://schemas.openxmlformats.org/drawingml/2006/diagram" xmlns:wps="http://schemas.microsoft.com/office/word/2010/wordprocessingShape" xmlns:wpg="http://schemas.microsoft.com/office/word/2010/wordprocessingGroup" xmlns:w14="http://schemas.microsoft.com/office/word/2010/wordml" xmlns:w15="http://schemas.microsoft.com/office/word/2012/wordml" xmlns:w16="http://schemas.microsoft.com/office/word/2018/wordml" xmlns:w16cex="http://schemas.microsoft.com/office/word/2018/wordml/cex" xmlns:w16cid="http://schemas.microsoft.com/office/word/2016/wordml/cid" xmlns="http://schemas.microsoft.com/office/tasks/2019/documenttasks" xmlns:cr="http://schemas.microsoft.com/office/comments/2020/reactions">
   <w:body>
     <w:p>
       <w:pPr>
@@ -81,12 +81,12 @@
             <wp:extent cx="6120000" cy="723900"/>
             <wp:effectExtent b="0" l="0" r="0" t="0"/>
             <wp:wrapSquare wrapText="bothSides" distB="114300" distT="114300" distL="114300" distR="114300"/>
-            <wp:docPr id="4" name="image5.png"/>
+            <wp:docPr id="4" name="image2.png"/>
             <a:graphic>
               <a:graphicData uri="http://schemas.openxmlformats.org/drawingml/2006/picture">
                 <pic:pic>
                   <pic:nvPicPr>
-                    <pic:cNvPr id="0" name="image5.png"/>
+                    <pic:cNvPr id="0" name="image2.png"/>
                     <pic:cNvPicPr preferRelativeResize="0"/>
                   </pic:nvPicPr>
                   <pic:blipFill>
@@ -121,12 +121,12 @@
           <wp:inline distB="114300" distT="114300" distL="114300" distR="114300">
             <wp:extent cx="447675" cy="57150"/>
             <wp:effectExtent b="0" l="0" r="0" t="0"/>
-            <wp:docPr descr="short line" id="2" name="image4.png"/>
+            <wp:docPr descr="short line" id="2" name="image5.png"/>
             <a:graphic>
               <a:graphicData uri="http://schemas.openxmlformats.org/drawingml/2006/picture">
                 <pic:pic>
                   <pic:nvPicPr>
-                    <pic:cNvPr descr="short line" id="0" name="image4.png"/>
+                    <pic:cNvPr descr="short line" id="0" name="image5.png"/>
                     <pic:cNvPicPr preferRelativeResize="0"/>
                   </pic:nvPicPr>
                   <pic:blipFill>
@@ -321,12 +321,12 @@
             <wp:extent cx="922564" cy="322898"/>
             <wp:effectExtent b="0" l="0" r="0" t="0"/>
             <wp:wrapSquare wrapText="bothSides" distB="57150" distT="57150" distL="57150" distR="57150"/>
-            <wp:docPr id="3" name="image2.png"/>
+            <wp:docPr id="3" name="image3.png"/>
             <a:graphic>
               <a:graphicData uri="http://schemas.openxmlformats.org/drawingml/2006/picture">
                 <pic:pic>
                   <pic:nvPicPr>
-                    <pic:cNvPr id="0" name="image2.png"/>
+                    <pic:cNvPr id="0" name="image3.png"/>
                     <pic:cNvPicPr preferRelativeResize="0"/>
                   </pic:nvPicPr>
                   <pic:blipFill>
@@ -369,7 +369,7 @@
           <w:szCs w:val="32"/>
           <w:rtl w:val="0"/>
         </w:rPr>
-        <w:t xml:space="preserve">Actualizado Abril 2024</w:t>
+        <w:t xml:space="preserve">Actualizado Octubre 2024</w:t>
       </w:r>
       <w:r>
         <w:rPr>
@@ -475,12 +475,12 @@
             <wp:extent cx="922564" cy="322898"/>
             <wp:effectExtent b="0" l="0" r="0" t="0"/>
             <wp:wrapSquare wrapText="bothSides" distB="57150" distT="57150" distL="57150" distR="57150"/>
-            <wp:docPr id="1" name="image1.png"/>
+            <wp:docPr id="1" name="image4.png"/>
             <a:graphic>
               <a:graphicData uri="http://schemas.openxmlformats.org/drawingml/2006/picture">
                 <pic:pic>
                   <pic:nvPicPr>
-                    <pic:cNvPr id="0" name="image1.png"/>
+                    <pic:cNvPr id="0" name="image4.png"/>
                     <pic:cNvPicPr preferRelativeResize="0"/>
                   </pic:nvPicPr>
                   <pic:blipFill>
@@ -4656,7 +4656,7 @@
         <w:rPr>
           <w:rtl w:val="0"/>
         </w:rPr>
-        <w:t xml:space="preserve">Este comando lista todos los procesos cuyo espacio de trabajo (Working Set - memoria física utilizada) excede los 100MB. Utiliza Get-Process para obtener los procesos y Where-Object para filtrarlos basándose en su consumo de memoria.</w:t>
+        <w:t xml:space="preserve">Este comando lista todos los procesos cuyo espacio de trabajo (Working Set - memoria física utilizada) excede los 100 MB. Utiliza Get-Process para obtener los procesos y Where-Object para filtrarlos basándose en su consumo de memoria.</w:t>
       </w:r>
     </w:p>
     <w:p>
@@ -5854,7 +5854,7 @@
         <w:rPr>
           <w:rtl w:val="0"/>
         </w:rPr>
-        <w:t xml:space="preserve">Busca todos los archivos mayores de 1MB en todos los subdirectorios del directorio actual y los ordena de mayor a menor tamaño.</w:t>
+        <w:t xml:space="preserve">Busca todos los archivos mayores de 1 MB en todos los subdirectorios del directorio actual y los ordena de mayor a menor tamaño.</w:t>
       </w:r>
     </w:p>
     <w:p>
@@ -9321,7 +9321,7 @@
         <w:rPr>
           <w:rtl w:val="0"/>
         </w:rPr>
-        <w:t xml:space="preserve">Filtra los procesos que utilizan más de 100MB de memoria de conjunto de trabajo y muestra sus nombres junto con el valor de memoria utilizado. Perfecto para monitorear el uso de recursos.</w:t>
+        <w:t xml:space="preserve">Filtra los procesos que utilizan más de 100 MB de memoria de conjunto de trabajo y muestra sus nombres junto con el valor de memoria utilizado. Perfecto para monitorear el uso de recursos.</w:t>
       </w:r>
     </w:p>
     <w:p>
@@ -11364,46 +11364,6 @@
     </w:p>
     <w:p>
       <w:pPr>
-        <w:rPr/>
-      </w:pPr>
-      <w:r>
-        <w:rPr>
-          <w:rtl w:val="0"/>
-        </w:rPr>
-      </w:r>
-    </w:p>
-    <w:p>
-      <w:pPr>
-        <w:rPr/>
-      </w:pPr>
-      <w:r>
-        <w:rPr>
-          <w:rtl w:val="0"/>
-        </w:rPr>
-      </w:r>
-    </w:p>
-    <w:p>
-      <w:pPr>
-        <w:rPr/>
-      </w:pPr>
-      <w:r>
-        <w:rPr>
-          <w:rtl w:val="0"/>
-        </w:rPr>
-      </w:r>
-    </w:p>
-    <w:p>
-      <w:pPr>
-        <w:rPr/>
-      </w:pPr>
-      <w:r>
-        <w:rPr>
-          <w:rtl w:val="0"/>
-        </w:rPr>
-      </w:r>
-    </w:p>
-    <w:p>
-      <w:pPr>
         <w:rPr>
           <w:b w:val="1"/>
         </w:rPr>
@@ -12399,7 +12359,7 @@
         <w:rPr>
           <w:rtl w:val="0"/>
         </w:rPr>
-        <w:t xml:space="preserve">Escribe un script en PowerShell que utilice un bucle while para leer nombres de archivos de un directorio hasta que encuentre un archivo llamado "stop.txt", que no deberá ser procesado.</w:t>
+        <w:t xml:space="preserve">Escribe un script en PowerShell que utilice un bucle While para leer nombres de archivos de un directorio hasta que encuentre un archivo llamado "stop.txt", que no deberá ser procesado.</w:t>
       </w:r>
     </w:p>
     <w:p>
@@ -12916,7 +12876,7 @@
         <w:rPr>
           <w:rtl w:val="0"/>
         </w:rPr>
-        <w:t xml:space="preserve">Este script busca archivos en el directorio especificado y procesa cada uno hasta encontrar un archivo llamado "stop.txt". Utiliza un bucle while para repetir la lectura y un bucle foreach para iterar sobre cada archivo. El script se detiene cuando encuentra el archivo "stop.txt".</w:t>
+        <w:t xml:space="preserve">Este script busca archivos en el directorio especificado y procesa cada uno hasta encontrar un archivo llamado "stop.txt". Utiliza un bucle While para repetir la lectura y un bucle Foreach para iterar sobre cada archivo. El script se detiene cuando encuentra el archivo "stop.txt".</w:t>
       </w:r>
     </w:p>
     <w:p>
@@ -13313,7 +13273,7 @@
         <w:rPr>
           <w:rtl w:val="0"/>
         </w:rPr>
-        <w:t xml:space="preserve">Utiliza un bucle for para listar los nombres y el uso de CPU de los 10 primeros procesos ordenados por uso de memoria, utilizando Format-Table.</w:t>
+        <w:t xml:space="preserve">Utiliza un bucle For para listar los nombres y el uso de CPU de los 10 primeros procesos ordenados por uso de memoria, utilizando Format-Table.</w:t>
       </w:r>
     </w:p>
     <w:p>
@@ -13631,7 +13591,7 @@
         <w:rPr>
           <w:rtl w:val="0"/>
         </w:rPr>
-        <w:t xml:space="preserve">Este script primero ordena los procesos por uso de memoria en orden descendente y selecciona los primeros 10. Luego utiliza un bucle foreach para mostrar el nombre y el uso de CPU de cada proceso, aunque la intención de usar Format-Table directamente en el pipeline parece incorrecta aquí y podría requerir ajustes para funcionar correctamente.</w:t>
+        <w:t xml:space="preserve">Este script primero ordena los procesos por uso de memoria en orden descendente y selecciona los primeros 10. Luego utiliza un bucle Foreach para mostrar el nombre y el uso de CPU de cada proceso, aunque la intención de usar Format-Table directamente en el pipeline parece incorrecta aquí y podría requerir ajustes para funcionar correctamente.</w:t>
       </w:r>
     </w:p>
     <w:p>
@@ -14576,7 +14536,7 @@
         <w:rPr>
           <w:rtl w:val="0"/>
         </w:rPr>
-        <w:t xml:space="preserve">Este script recopila todos los archivos en el directorio especificado que han sido modificados en la última semana. Utiliza un bucle foreach para imprimir el nombre y la fecha de última modificación de cada archivo, proporcionando una manera eficaz de monitorear cambios recientes en un directorio.</w:t>
+        <w:t xml:space="preserve">Este script recopila todos los archivos en el directorio especificado que han sido modificados en la última semana. Utiliza un bucle Foreach para imprimir el nombre y la fecha de última modificación de cada archivo, proporcionando una manera eficaz de monitorear cambios recientes en un directorio.</w:t>
       </w:r>
     </w:p>
     <w:p>
@@ -15917,6 +15877,26 @@
     </w:p>
     <w:p>
       <w:pPr>
+        <w:rPr/>
+      </w:pPr>
+      <w:r>
+        <w:rPr>
+          <w:rtl w:val="0"/>
+        </w:rPr>
+      </w:r>
+    </w:p>
+    <w:p>
+      <w:pPr>
+        <w:rPr/>
+      </w:pPr>
+      <w:r>
+        <w:rPr>
+          <w:rtl w:val="0"/>
+        </w:rPr>
+      </w:r>
+    </w:p>
+    <w:p>
+      <w:pPr>
         <w:rPr>
           <w:b w:val="1"/>
         </w:rPr>
@@ -17531,7 +17511,7 @@
 </file>
 
 <file path=word/footer1.xml><?xml version="1.0" encoding="utf-8"?>
-<w:ftr xmlns:mc="http://schemas.openxmlformats.org/markup-compatibility/2006" xmlns:o="urn:schemas-microsoft-com:office:office" xmlns:r="http://schemas.openxmlformats.org/officeDocument/2006/relationships" xmlns:m="http://schemas.openxmlformats.org/officeDocument/2006/math" xmlns:v="urn:schemas-microsoft-com:vml" xmlns:wp="http://schemas.openxmlformats.org/drawingml/2006/wordprocessingDrawing" xmlns:w10="urn:schemas-microsoft-com:office:word" xmlns:w="http://schemas.openxmlformats.org/wordprocessingml/2006/main" xmlns:wne="http://schemas.microsoft.com/office/word/2006/wordml" xmlns:sl="http://schemas.openxmlformats.org/schemaLibrary/2006/main" xmlns:a="http://schemas.openxmlformats.org/drawingml/2006/main" xmlns:pic="http://schemas.openxmlformats.org/drawingml/2006/picture" xmlns:c="http://schemas.openxmlformats.org/drawingml/2006/chart" xmlns:lc="http://schemas.openxmlformats.org/drawingml/2006/lockedCanvas" xmlns:dgm="http://schemas.openxmlformats.org/drawingml/2006/diagram" xmlns:wps="http://schemas.microsoft.com/office/word/2010/wordprocessingShape" xmlns:wpg="http://schemas.microsoft.com/office/word/2010/wordprocessingGroup" xmlns:w14="http://schemas.microsoft.com/office/word/2010/wordml" xmlns:w15="http://schemas.microsoft.com/office/word/2012/wordml">
+<w:ftr xmlns:mc="http://schemas.openxmlformats.org/markup-compatibility/2006" xmlns:o="urn:schemas-microsoft-com:office:office" xmlns:r="http://schemas.openxmlformats.org/officeDocument/2006/relationships" xmlns:m="http://schemas.openxmlformats.org/officeDocument/2006/math" xmlns:v="urn:schemas-microsoft-com:vml" xmlns:wp="http://schemas.openxmlformats.org/drawingml/2006/wordprocessingDrawing" xmlns:w10="urn:schemas-microsoft-com:office:word" xmlns:w="http://schemas.openxmlformats.org/wordprocessingml/2006/main" xmlns:wne="http://schemas.microsoft.com/office/word/2006/wordml" xmlns:sl="http://schemas.openxmlformats.org/schemaLibrary/2006/main" xmlns:a="http://schemas.openxmlformats.org/drawingml/2006/main" xmlns:pic="http://schemas.openxmlformats.org/drawingml/2006/picture" xmlns:c="http://schemas.openxmlformats.org/drawingml/2006/chart" xmlns:lc="http://schemas.openxmlformats.org/drawingml/2006/lockedCanvas" xmlns:dgm="http://schemas.openxmlformats.org/drawingml/2006/diagram" xmlns:wps="http://schemas.microsoft.com/office/word/2010/wordprocessingShape" xmlns:wpg="http://schemas.microsoft.com/office/word/2010/wordprocessingGroup" xmlns:w14="http://schemas.microsoft.com/office/word/2010/wordml" xmlns:w15="http://schemas.microsoft.com/office/word/2012/wordml" xmlns:w16="http://schemas.microsoft.com/office/word/2018/wordml" xmlns:w16cex="http://schemas.microsoft.com/office/word/2018/wordml/cex" xmlns:w16cid="http://schemas.microsoft.com/office/word/2016/wordml/cid" xmlns="http://schemas.microsoft.com/office/tasks/2019/documenttasks" xmlns:cr="http://schemas.microsoft.com/office/comments/2020/reactions">
   <w:p>
     <w:pPr>
       <w:pageBreakBefore w:val="0"/>
@@ -17547,7 +17527,7 @@
 </file>
 
 <file path=word/footer2.xml><?xml version="1.0" encoding="utf-8"?>
-<w:ftr xmlns:mc="http://schemas.openxmlformats.org/markup-compatibility/2006" xmlns:o="urn:schemas-microsoft-com:office:office" xmlns:r="http://schemas.openxmlformats.org/officeDocument/2006/relationships" xmlns:m="http://schemas.openxmlformats.org/officeDocument/2006/math" xmlns:v="urn:schemas-microsoft-com:vml" xmlns:wp="http://schemas.openxmlformats.org/drawingml/2006/wordprocessingDrawing" xmlns:w10="urn:schemas-microsoft-com:office:word" xmlns:w="http://schemas.openxmlformats.org/wordprocessingml/2006/main" xmlns:wne="http://schemas.microsoft.com/office/word/2006/wordml" xmlns:sl="http://schemas.openxmlformats.org/schemaLibrary/2006/main" xmlns:a="http://schemas.openxmlformats.org/drawingml/2006/main" xmlns:pic="http://schemas.openxmlformats.org/drawingml/2006/picture" xmlns:c="http://schemas.openxmlformats.org/drawingml/2006/chart" xmlns:lc="http://schemas.openxmlformats.org/drawingml/2006/lockedCanvas" xmlns:dgm="http://schemas.openxmlformats.org/drawingml/2006/diagram" xmlns:wps="http://schemas.microsoft.com/office/word/2010/wordprocessingShape" xmlns:wpg="http://schemas.microsoft.com/office/word/2010/wordprocessingGroup" xmlns:w14="http://schemas.microsoft.com/office/word/2010/wordml" xmlns:w15="http://schemas.microsoft.com/office/word/2012/wordml">
+<w:ftr xmlns:mc="http://schemas.openxmlformats.org/markup-compatibility/2006" xmlns:o="urn:schemas-microsoft-com:office:office" xmlns:r="http://schemas.openxmlformats.org/officeDocument/2006/relationships" xmlns:m="http://schemas.openxmlformats.org/officeDocument/2006/math" xmlns:v="urn:schemas-microsoft-com:vml" xmlns:wp="http://schemas.openxmlformats.org/drawingml/2006/wordprocessingDrawing" xmlns:w10="urn:schemas-microsoft-com:office:word" xmlns:w="http://schemas.openxmlformats.org/wordprocessingml/2006/main" xmlns:wne="http://schemas.microsoft.com/office/word/2006/wordml" xmlns:sl="http://schemas.openxmlformats.org/schemaLibrary/2006/main" xmlns:a="http://schemas.openxmlformats.org/drawingml/2006/main" xmlns:pic="http://schemas.openxmlformats.org/drawingml/2006/picture" xmlns:c="http://schemas.openxmlformats.org/drawingml/2006/chart" xmlns:lc="http://schemas.openxmlformats.org/drawingml/2006/lockedCanvas" xmlns:dgm="http://schemas.openxmlformats.org/drawingml/2006/diagram" xmlns:wps="http://schemas.microsoft.com/office/word/2010/wordprocessingShape" xmlns:wpg="http://schemas.microsoft.com/office/word/2010/wordprocessingGroup" xmlns:w14="http://schemas.microsoft.com/office/word/2010/wordml" xmlns:w15="http://schemas.microsoft.com/office/word/2012/wordml" xmlns:w16="http://schemas.microsoft.com/office/word/2018/wordml" xmlns:w16cex="http://schemas.microsoft.com/office/word/2018/wordml/cex" xmlns:w16cid="http://schemas.microsoft.com/office/word/2016/wordml/cid" xmlns="http://schemas.microsoft.com/office/tasks/2019/documenttasks" xmlns:cr="http://schemas.microsoft.com/office/comments/2020/reactions">
   <w:p>
     <w:pPr>
       <w:pageBreakBefore w:val="0"/>
@@ -17616,7 +17596,7 @@
 </file>
 
 <file path=word/header1.xml><?xml version="1.0" encoding="utf-8"?>
-<w:hdr xmlns:mc="http://schemas.openxmlformats.org/markup-compatibility/2006" xmlns:o="urn:schemas-microsoft-com:office:office" xmlns:r="http://schemas.openxmlformats.org/officeDocument/2006/relationships" xmlns:m="http://schemas.openxmlformats.org/officeDocument/2006/math" xmlns:v="urn:schemas-microsoft-com:vml" xmlns:wp="http://schemas.openxmlformats.org/drawingml/2006/wordprocessingDrawing" xmlns:w10="urn:schemas-microsoft-com:office:word" xmlns:w="http://schemas.openxmlformats.org/wordprocessingml/2006/main" xmlns:wne="http://schemas.microsoft.com/office/word/2006/wordml" xmlns:sl="http://schemas.openxmlformats.org/schemaLibrary/2006/main" xmlns:a="http://schemas.openxmlformats.org/drawingml/2006/main" xmlns:pic="http://schemas.openxmlformats.org/drawingml/2006/picture" xmlns:c="http://schemas.openxmlformats.org/drawingml/2006/chart" xmlns:lc="http://schemas.openxmlformats.org/drawingml/2006/lockedCanvas" xmlns:dgm="http://schemas.openxmlformats.org/drawingml/2006/diagram" xmlns:wps="http://schemas.microsoft.com/office/word/2010/wordprocessingShape" xmlns:wpg="http://schemas.microsoft.com/office/word/2010/wordprocessingGroup" xmlns:w14="http://schemas.microsoft.com/office/word/2010/wordml" xmlns:w15="http://schemas.microsoft.com/office/word/2012/wordml">
+<w:hdr xmlns:mc="http://schemas.openxmlformats.org/markup-compatibility/2006" xmlns:o="urn:schemas-microsoft-com:office:office" xmlns:r="http://schemas.openxmlformats.org/officeDocument/2006/relationships" xmlns:m="http://schemas.openxmlformats.org/officeDocument/2006/math" xmlns:v="urn:schemas-microsoft-com:vml" xmlns:wp="http://schemas.openxmlformats.org/drawingml/2006/wordprocessingDrawing" xmlns:w10="urn:schemas-microsoft-com:office:word" xmlns:w="http://schemas.openxmlformats.org/wordprocessingml/2006/main" xmlns:wne="http://schemas.microsoft.com/office/word/2006/wordml" xmlns:sl="http://schemas.openxmlformats.org/schemaLibrary/2006/main" xmlns:a="http://schemas.openxmlformats.org/drawingml/2006/main" xmlns:pic="http://schemas.openxmlformats.org/drawingml/2006/picture" xmlns:c="http://schemas.openxmlformats.org/drawingml/2006/chart" xmlns:lc="http://schemas.openxmlformats.org/drawingml/2006/lockedCanvas" xmlns:dgm="http://schemas.openxmlformats.org/drawingml/2006/diagram" xmlns:wps="http://schemas.microsoft.com/office/word/2010/wordprocessingShape" xmlns:wpg="http://schemas.microsoft.com/office/word/2010/wordprocessingGroup" xmlns:w14="http://schemas.microsoft.com/office/word/2010/wordml" xmlns:w15="http://schemas.microsoft.com/office/word/2012/wordml" xmlns:w16="http://schemas.microsoft.com/office/word/2018/wordml" xmlns:w16cex="http://schemas.microsoft.com/office/word/2018/wordml/cex" xmlns:w16cid="http://schemas.microsoft.com/office/word/2016/wordml/cid" xmlns="http://schemas.microsoft.com/office/tasks/2019/documenttasks" xmlns:cr="http://schemas.microsoft.com/office/comments/2020/reactions">
   <w:p>
     <w:pPr>
       <w:pageBreakBefore w:val="0"/>
@@ -17710,7 +17690,7 @@
 </file>
 
 <file path=word/header2.xml><?xml version="1.0" encoding="utf-8"?>
-<w:hdr xmlns:mc="http://schemas.openxmlformats.org/markup-compatibility/2006" xmlns:o="urn:schemas-microsoft-com:office:office" xmlns:r="http://schemas.openxmlformats.org/officeDocument/2006/relationships" xmlns:m="http://schemas.openxmlformats.org/officeDocument/2006/math" xmlns:v="urn:schemas-microsoft-com:vml" xmlns:wp="http://schemas.openxmlformats.org/drawingml/2006/wordprocessingDrawing" xmlns:w10="urn:schemas-microsoft-com:office:word" xmlns:w="http://schemas.openxmlformats.org/wordprocessingml/2006/main" xmlns:wne="http://schemas.microsoft.com/office/word/2006/wordml" xmlns:sl="http://schemas.openxmlformats.org/schemaLibrary/2006/main" xmlns:a="http://schemas.openxmlformats.org/drawingml/2006/main" xmlns:pic="http://schemas.openxmlformats.org/drawingml/2006/picture" xmlns:c="http://schemas.openxmlformats.org/drawingml/2006/chart" xmlns:lc="http://schemas.openxmlformats.org/drawingml/2006/lockedCanvas" xmlns:dgm="http://schemas.openxmlformats.org/drawingml/2006/diagram" xmlns:wps="http://schemas.microsoft.com/office/word/2010/wordprocessingShape" xmlns:wpg="http://schemas.microsoft.com/office/word/2010/wordprocessingGroup" xmlns:w14="http://schemas.microsoft.com/office/word/2010/wordml" xmlns:w15="http://schemas.microsoft.com/office/word/2012/wordml">
+<w:hdr xmlns:mc="http://schemas.openxmlformats.org/markup-compatibility/2006" xmlns:o="urn:schemas-microsoft-com:office:office" xmlns:r="http://schemas.openxmlformats.org/officeDocument/2006/relationships" xmlns:m="http://schemas.openxmlformats.org/officeDocument/2006/math" xmlns:v="urn:schemas-microsoft-com:vml" xmlns:wp="http://schemas.openxmlformats.org/drawingml/2006/wordprocessingDrawing" xmlns:w10="urn:schemas-microsoft-com:office:word" xmlns:w="http://schemas.openxmlformats.org/wordprocessingml/2006/main" xmlns:wne="http://schemas.microsoft.com/office/word/2006/wordml" xmlns:sl="http://schemas.openxmlformats.org/schemaLibrary/2006/main" xmlns:a="http://schemas.openxmlformats.org/drawingml/2006/main" xmlns:pic="http://schemas.openxmlformats.org/drawingml/2006/picture" xmlns:c="http://schemas.openxmlformats.org/drawingml/2006/chart" xmlns:lc="http://schemas.openxmlformats.org/drawingml/2006/lockedCanvas" xmlns:dgm="http://schemas.openxmlformats.org/drawingml/2006/diagram" xmlns:wps="http://schemas.microsoft.com/office/word/2010/wordprocessingShape" xmlns:wpg="http://schemas.microsoft.com/office/word/2010/wordprocessingGroup" xmlns:w14="http://schemas.microsoft.com/office/word/2010/wordml" xmlns:w15="http://schemas.microsoft.com/office/word/2012/wordml" xmlns:w16="http://schemas.microsoft.com/office/word/2018/wordml" xmlns:w16cex="http://schemas.microsoft.com/office/word/2018/wordml/cex" xmlns:w16cid="http://schemas.microsoft.com/office/word/2016/wordml/cid" xmlns="http://schemas.microsoft.com/office/tasks/2019/documenttasks" xmlns:cr="http://schemas.microsoft.com/office/comments/2020/reactions">
   <w:p>
     <w:pPr>
       <w:pageBreakBefore w:val="0"/>
@@ -17726,7 +17706,7 @@
 </file>
 
 <file path=word/numbering.xml><?xml version="1.0" encoding="utf-8"?>
-<w:numbering xmlns:mc="http://schemas.openxmlformats.org/markup-compatibility/2006" xmlns:o="urn:schemas-microsoft-com:office:office" xmlns:r="http://schemas.openxmlformats.org/officeDocument/2006/relationships" xmlns:m="http://schemas.openxmlformats.org/officeDocument/2006/math" xmlns:v="urn:schemas-microsoft-com:vml" xmlns:wp="http://schemas.openxmlformats.org/drawingml/2006/wordprocessingDrawing" xmlns:w10="urn:schemas-microsoft-com:office:word" xmlns:w="http://schemas.openxmlformats.org/wordprocessingml/2006/main" xmlns:wne="http://schemas.microsoft.com/office/word/2006/wordml" xmlns:sl="http://schemas.openxmlformats.org/schemaLibrary/2006/main" xmlns:a="http://schemas.openxmlformats.org/drawingml/2006/main" xmlns:pic="http://schemas.openxmlformats.org/drawingml/2006/picture" xmlns:c="http://schemas.openxmlformats.org/drawingml/2006/chart" xmlns:lc="http://schemas.openxmlformats.org/drawingml/2006/lockedCanvas" xmlns:dgm="http://schemas.openxmlformats.org/drawingml/2006/diagram" xmlns:wps="http://schemas.microsoft.com/office/word/2010/wordprocessingShape" xmlns:wpg="http://schemas.microsoft.com/office/word/2010/wordprocessingGroup" xmlns:w14="http://schemas.microsoft.com/office/word/2010/wordml" xmlns:w15="http://schemas.microsoft.com/office/word/2012/wordml">
+<w:numbering xmlns:mc="http://schemas.openxmlformats.org/markup-compatibility/2006" xmlns:o="urn:schemas-microsoft-com:office:office" xmlns:r="http://schemas.openxmlformats.org/officeDocument/2006/relationships" xmlns:m="http://schemas.openxmlformats.org/officeDocument/2006/math" xmlns:v="urn:schemas-microsoft-com:vml" xmlns:wp="http://schemas.openxmlformats.org/drawingml/2006/wordprocessingDrawing" xmlns:w10="urn:schemas-microsoft-com:office:word" xmlns:w="http://schemas.openxmlformats.org/wordprocessingml/2006/main" xmlns:wne="http://schemas.microsoft.com/office/word/2006/wordml" xmlns:sl="http://schemas.openxmlformats.org/schemaLibrary/2006/main" xmlns:a="http://schemas.openxmlformats.org/drawingml/2006/main" xmlns:pic="http://schemas.openxmlformats.org/drawingml/2006/picture" xmlns:c="http://schemas.openxmlformats.org/drawingml/2006/chart" xmlns:lc="http://schemas.openxmlformats.org/drawingml/2006/lockedCanvas" xmlns:dgm="http://schemas.openxmlformats.org/drawingml/2006/diagram" xmlns:wps="http://schemas.microsoft.com/office/word/2010/wordprocessingShape" xmlns:wpg="http://schemas.microsoft.com/office/word/2010/wordprocessingGroup" xmlns:w14="http://schemas.microsoft.com/office/word/2010/wordml" xmlns:w15="http://schemas.microsoft.com/office/word/2012/wordml" xmlns:w16="http://schemas.microsoft.com/office/word/2018/wordml" xmlns:w16cex="http://schemas.microsoft.com/office/word/2018/wordml/cex" xmlns:w16cid="http://schemas.microsoft.com/office/word/2016/wordml/cid" xmlns="http://schemas.microsoft.com/office/tasks/2019/documenttasks" xmlns:cr="http://schemas.microsoft.com/office/comments/2020/reactions">
   <w:abstractNum w:abstractNumId="1">
     <w:lvl w:ilvl="0">
       <w:start w:val="1"/>
@@ -17826,7 +17806,7 @@
 </file>
 
 <file path=word/styles.xml><?xml version="1.0" encoding="utf-8"?>
-<w:styles xmlns:mc="http://schemas.openxmlformats.org/markup-compatibility/2006" xmlns:o="urn:schemas-microsoft-com:office:office" xmlns:r="http://schemas.openxmlformats.org/officeDocument/2006/relationships" xmlns:m="http://schemas.openxmlformats.org/officeDocument/2006/math" xmlns:v="urn:schemas-microsoft-com:vml" xmlns:wp="http://schemas.openxmlformats.org/drawingml/2006/wordprocessingDrawing" xmlns:w10="urn:schemas-microsoft-com:office:word" xmlns:w="http://schemas.openxmlformats.org/wordprocessingml/2006/main" xmlns:wne="http://schemas.microsoft.com/office/word/2006/wordml" xmlns:sl="http://schemas.openxmlformats.org/schemaLibrary/2006/main" xmlns:a="http://schemas.openxmlformats.org/drawingml/2006/main" xmlns:pic="http://schemas.openxmlformats.org/drawingml/2006/picture" xmlns:c="http://schemas.openxmlformats.org/drawingml/2006/chart" xmlns:lc="http://schemas.openxmlformats.org/drawingml/2006/lockedCanvas" xmlns:dgm="http://schemas.openxmlformats.org/drawingml/2006/diagram" xmlns:wps="http://schemas.microsoft.com/office/word/2010/wordprocessingShape" xmlns:wpg="http://schemas.microsoft.com/office/word/2010/wordprocessingGroup" xmlns:w14="http://schemas.microsoft.com/office/word/2010/wordml" xmlns:w15="http://schemas.microsoft.com/office/word/2012/wordml">
+<w:styles xmlns:mc="http://schemas.openxmlformats.org/markup-compatibility/2006" xmlns:o="urn:schemas-microsoft-com:office:office" xmlns:r="http://schemas.openxmlformats.org/officeDocument/2006/relationships" xmlns:m="http://schemas.openxmlformats.org/officeDocument/2006/math" xmlns:v="urn:schemas-microsoft-com:vml" xmlns:wp="http://schemas.openxmlformats.org/drawingml/2006/wordprocessingDrawing" xmlns:w10="urn:schemas-microsoft-com:office:word" xmlns:w="http://schemas.openxmlformats.org/wordprocessingml/2006/main" xmlns:wne="http://schemas.microsoft.com/office/word/2006/wordml" xmlns:sl="http://schemas.openxmlformats.org/schemaLibrary/2006/main" xmlns:a="http://schemas.openxmlformats.org/drawingml/2006/main" xmlns:pic="http://schemas.openxmlformats.org/drawingml/2006/picture" xmlns:c="http://schemas.openxmlformats.org/drawingml/2006/chart" xmlns:lc="http://schemas.openxmlformats.org/drawingml/2006/lockedCanvas" xmlns:dgm="http://schemas.openxmlformats.org/drawingml/2006/diagram" xmlns:wps="http://schemas.microsoft.com/office/word/2010/wordprocessingShape" xmlns:wpg="http://schemas.microsoft.com/office/word/2010/wordprocessingGroup" xmlns:w14="http://schemas.microsoft.com/office/word/2010/wordml" xmlns:w15="http://schemas.microsoft.com/office/word/2012/wordml" xmlns:w16="http://schemas.microsoft.com/office/word/2018/wordml" xmlns:w16cex="http://schemas.microsoft.com/office/word/2018/wordml/cex" xmlns:w16cid="http://schemas.microsoft.com/office/word/2016/wordml/cid" xmlns="http://schemas.microsoft.com/office/tasks/2019/documenttasks" xmlns:cr="http://schemas.microsoft.com/office/comments/2020/reactions">
   <w:docDefaults>
     <w:rPrDefault>
       <w:rPr>

--- a/UD04 - Introducción a PowerShell/UD 04 - Introducción a PowerShell - Parte 3.docx
+++ b/UD04 - Introducción a PowerShell/UD 04 - Introducción a PowerShell - Parte 3.docx
@@ -321,12 +321,12 @@
             <wp:extent cx="922564" cy="322898"/>
             <wp:effectExtent b="0" l="0" r="0" t="0"/>
             <wp:wrapSquare wrapText="bothSides" distB="57150" distT="57150" distL="57150" distR="57150"/>
-            <wp:docPr id="3" name="image3.png"/>
+            <wp:docPr id="3" name="image1.png"/>
             <a:graphic>
               <a:graphicData uri="http://schemas.openxmlformats.org/drawingml/2006/picture">
                 <pic:pic>
                   <pic:nvPicPr>
-                    <pic:cNvPr id="0" name="image3.png"/>
+                    <pic:cNvPr id="0" name="image1.png"/>
                     <pic:cNvPicPr preferRelativeResize="0"/>
                   </pic:nvPicPr>
                   <pic:blipFill>
@@ -369,7 +369,7 @@
           <w:szCs w:val="32"/>
           <w:rtl w:val="0"/>
         </w:rPr>
-        <w:t xml:space="preserve">Actualizado Octubre 2024</w:t>
+        <w:t xml:space="preserve">Actualizado Septiembre 2025</w:t>
       </w:r>
       <w:r>
         <w:rPr>
@@ -748,6 +748,7 @@
     </w:p>
     <w:sdt>
       <w:sdtPr>
+        <w:id w:val="-1646851269"/>
         <w:docPartObj>
           <w:docPartGallery w:val="Table of Contents"/>
           <w:docPartUnique w:val="1"/>
@@ -17824,11 +17825,19 @@
       </w:pPr>
     </w:pPrDefault>
   </w:docDefaults>
+  <w:style w:type="table" w:styleId="TableNormal" w:default="1">
+    <w:name w:val="TableNormal"/>
+    <w:tblPr>
+      <w:tblCellMar>
+        <w:top w:w="100.0" w:type="dxa"/>
+        <w:left w:w="100.0" w:type="dxa"/>
+        <w:bottom w:w="100.0" w:type="dxa"/>
+        <w:right w:w="100.0" w:type="dxa"/>
+      </w:tblCellMar>
+    </w:tblPr>
+  </w:style>
   <w:style w:type="paragraph" w:styleId="Normal" w:default="1">
     <w:name w:val="normal"/>
-  </w:style>
-  <w:style w:type="table" w:styleId="TableNormal" w:default="1">
-    <w:name w:val="Table Normal"/>
   </w:style>
   <w:style w:type="paragraph" w:styleId="Heading1">
     <w:name w:val="heading 1"/>
@@ -17977,12 +17986,6 @@
     <w:tblPr>
       <w:tblStyleRowBandSize w:val="1"/>
       <w:tblStyleColBandSize w:val="1"/>
-      <w:tblCellMar>
-        <w:top w:w="100.0" w:type="dxa"/>
-        <w:left w:w="100.0" w:type="dxa"/>
-        <w:bottom w:w="100.0" w:type="dxa"/>
-        <w:right w:w="100.0" w:type="dxa"/>
-      </w:tblCellMar>
     </w:tblPr>
   </w:style>
   <w:style w:type="table" w:styleId="Table2">
@@ -17990,12 +17993,6 @@
     <w:tblPr>
       <w:tblStyleRowBandSize w:val="1"/>
       <w:tblStyleColBandSize w:val="1"/>
-      <w:tblCellMar>
-        <w:top w:w="100.0" w:type="dxa"/>
-        <w:left w:w="100.0" w:type="dxa"/>
-        <w:bottom w:w="100.0" w:type="dxa"/>
-        <w:right w:w="100.0" w:type="dxa"/>
-      </w:tblCellMar>
     </w:tblPr>
   </w:style>
   <w:style w:type="table" w:styleId="Table3">
@@ -18003,12 +18000,6 @@
     <w:tblPr>
       <w:tblStyleRowBandSize w:val="1"/>
       <w:tblStyleColBandSize w:val="1"/>
-      <w:tblCellMar>
-        <w:top w:w="100.0" w:type="dxa"/>
-        <w:left w:w="100.0" w:type="dxa"/>
-        <w:bottom w:w="100.0" w:type="dxa"/>
-        <w:right w:w="100.0" w:type="dxa"/>
-      </w:tblCellMar>
     </w:tblPr>
   </w:style>
   <w:style w:type="table" w:styleId="Table4">
@@ -18016,12 +18007,6 @@
     <w:tblPr>
       <w:tblStyleRowBandSize w:val="1"/>
       <w:tblStyleColBandSize w:val="1"/>
-      <w:tblCellMar>
-        <w:top w:w="100.0" w:type="dxa"/>
-        <w:left w:w="100.0" w:type="dxa"/>
-        <w:bottom w:w="100.0" w:type="dxa"/>
-        <w:right w:w="100.0" w:type="dxa"/>
-      </w:tblCellMar>
     </w:tblPr>
   </w:style>
   <w:style w:type="table" w:styleId="Table5">
@@ -18029,12 +18014,6 @@
     <w:tblPr>
       <w:tblStyleRowBandSize w:val="1"/>
       <w:tblStyleColBandSize w:val="1"/>
-      <w:tblCellMar>
-        <w:top w:w="100.0" w:type="dxa"/>
-        <w:left w:w="100.0" w:type="dxa"/>
-        <w:bottom w:w="100.0" w:type="dxa"/>
-        <w:right w:w="100.0" w:type="dxa"/>
-      </w:tblCellMar>
     </w:tblPr>
   </w:style>
   <w:style w:type="table" w:styleId="Table6">
@@ -18042,12 +18021,6 @@
     <w:tblPr>
       <w:tblStyleRowBandSize w:val="1"/>
       <w:tblStyleColBandSize w:val="1"/>
-      <w:tblCellMar>
-        <w:top w:w="100.0" w:type="dxa"/>
-        <w:left w:w="100.0" w:type="dxa"/>
-        <w:bottom w:w="100.0" w:type="dxa"/>
-        <w:right w:w="100.0" w:type="dxa"/>
-      </w:tblCellMar>
     </w:tblPr>
   </w:style>
   <w:style w:type="table" w:styleId="Table7">
@@ -18055,12 +18028,6 @@
     <w:tblPr>
       <w:tblStyleRowBandSize w:val="1"/>
       <w:tblStyleColBandSize w:val="1"/>
-      <w:tblCellMar>
-        <w:top w:w="100.0" w:type="dxa"/>
-        <w:left w:w="100.0" w:type="dxa"/>
-        <w:bottom w:w="100.0" w:type="dxa"/>
-        <w:right w:w="100.0" w:type="dxa"/>
-      </w:tblCellMar>
     </w:tblPr>
   </w:style>
   <w:style w:type="table" w:styleId="Table8">
@@ -18068,12 +18035,6 @@
     <w:tblPr>
       <w:tblStyleRowBandSize w:val="1"/>
       <w:tblStyleColBandSize w:val="1"/>
-      <w:tblCellMar>
-        <w:top w:w="100.0" w:type="dxa"/>
-        <w:left w:w="100.0" w:type="dxa"/>
-        <w:bottom w:w="100.0" w:type="dxa"/>
-        <w:right w:w="100.0" w:type="dxa"/>
-      </w:tblCellMar>
     </w:tblPr>
   </w:style>
   <w:style w:type="table" w:styleId="Table9">
@@ -18081,12 +18042,6 @@
     <w:tblPr>
       <w:tblStyleRowBandSize w:val="1"/>
       <w:tblStyleColBandSize w:val="1"/>
-      <w:tblCellMar>
-        <w:top w:w="100.0" w:type="dxa"/>
-        <w:left w:w="100.0" w:type="dxa"/>
-        <w:bottom w:w="100.0" w:type="dxa"/>
-        <w:right w:w="100.0" w:type="dxa"/>
-      </w:tblCellMar>
     </w:tblPr>
   </w:style>
   <w:style w:type="table" w:styleId="Table10">
@@ -18094,12 +18049,6 @@
     <w:tblPr>
       <w:tblStyleRowBandSize w:val="1"/>
       <w:tblStyleColBandSize w:val="1"/>
-      <w:tblCellMar>
-        <w:top w:w="100.0" w:type="dxa"/>
-        <w:left w:w="100.0" w:type="dxa"/>
-        <w:bottom w:w="100.0" w:type="dxa"/>
-        <w:right w:w="100.0" w:type="dxa"/>
-      </w:tblCellMar>
     </w:tblPr>
   </w:style>
   <w:style w:type="table" w:styleId="Table11">
@@ -18107,12 +18056,6 @@
     <w:tblPr>
       <w:tblStyleRowBandSize w:val="1"/>
       <w:tblStyleColBandSize w:val="1"/>
-      <w:tblCellMar>
-        <w:top w:w="100.0" w:type="dxa"/>
-        <w:left w:w="100.0" w:type="dxa"/>
-        <w:bottom w:w="100.0" w:type="dxa"/>
-        <w:right w:w="100.0" w:type="dxa"/>
-      </w:tblCellMar>
     </w:tblPr>
   </w:style>
   <w:style w:type="table" w:styleId="Table12">
@@ -18120,12 +18063,6 @@
     <w:tblPr>
       <w:tblStyleRowBandSize w:val="1"/>
       <w:tblStyleColBandSize w:val="1"/>
-      <w:tblCellMar>
-        <w:top w:w="100.0" w:type="dxa"/>
-        <w:left w:w="100.0" w:type="dxa"/>
-        <w:bottom w:w="100.0" w:type="dxa"/>
-        <w:right w:w="100.0" w:type="dxa"/>
-      </w:tblCellMar>
     </w:tblPr>
   </w:style>
   <w:style w:type="table" w:styleId="Table13">
@@ -18133,12 +18070,6 @@
     <w:tblPr>
       <w:tblStyleRowBandSize w:val="1"/>
       <w:tblStyleColBandSize w:val="1"/>
-      <w:tblCellMar>
-        <w:top w:w="100.0" w:type="dxa"/>
-        <w:left w:w="100.0" w:type="dxa"/>
-        <w:bottom w:w="100.0" w:type="dxa"/>
-        <w:right w:w="100.0" w:type="dxa"/>
-      </w:tblCellMar>
     </w:tblPr>
   </w:style>
   <w:style w:type="table" w:styleId="Table14">
@@ -18146,12 +18077,6 @@
     <w:tblPr>
       <w:tblStyleRowBandSize w:val="1"/>
       <w:tblStyleColBandSize w:val="1"/>
-      <w:tblCellMar>
-        <w:top w:w="100.0" w:type="dxa"/>
-        <w:left w:w="100.0" w:type="dxa"/>
-        <w:bottom w:w="100.0" w:type="dxa"/>
-        <w:right w:w="100.0" w:type="dxa"/>
-      </w:tblCellMar>
     </w:tblPr>
   </w:style>
   <w:style w:type="table" w:styleId="Table15">
@@ -18159,12 +18084,6 @@
     <w:tblPr>
       <w:tblStyleRowBandSize w:val="1"/>
       <w:tblStyleColBandSize w:val="1"/>
-      <w:tblCellMar>
-        <w:top w:w="100.0" w:type="dxa"/>
-        <w:left w:w="100.0" w:type="dxa"/>
-        <w:bottom w:w="100.0" w:type="dxa"/>
-        <w:right w:w="100.0" w:type="dxa"/>
-      </w:tblCellMar>
     </w:tblPr>
   </w:style>
   <w:style w:type="table" w:styleId="Table16">
@@ -18172,12 +18091,6 @@
     <w:tblPr>
       <w:tblStyleRowBandSize w:val="1"/>
       <w:tblStyleColBandSize w:val="1"/>
-      <w:tblCellMar>
-        <w:top w:w="100.0" w:type="dxa"/>
-        <w:left w:w="100.0" w:type="dxa"/>
-        <w:bottom w:w="100.0" w:type="dxa"/>
-        <w:right w:w="100.0" w:type="dxa"/>
-      </w:tblCellMar>
     </w:tblPr>
   </w:style>
   <w:style w:type="table" w:styleId="Table17">
@@ -18185,12 +18098,6 @@
     <w:tblPr>
       <w:tblStyleRowBandSize w:val="1"/>
       <w:tblStyleColBandSize w:val="1"/>
-      <w:tblCellMar>
-        <w:top w:w="100.0" w:type="dxa"/>
-        <w:left w:w="100.0" w:type="dxa"/>
-        <w:bottom w:w="100.0" w:type="dxa"/>
-        <w:right w:w="100.0" w:type="dxa"/>
-      </w:tblCellMar>
     </w:tblPr>
   </w:style>
   <w:style w:type="table" w:styleId="Table18">
@@ -18198,12 +18105,6 @@
     <w:tblPr>
       <w:tblStyleRowBandSize w:val="1"/>
       <w:tblStyleColBandSize w:val="1"/>
-      <w:tblCellMar>
-        <w:top w:w="100.0" w:type="dxa"/>
-        <w:left w:w="100.0" w:type="dxa"/>
-        <w:bottom w:w="100.0" w:type="dxa"/>
-        <w:right w:w="100.0" w:type="dxa"/>
-      </w:tblCellMar>
     </w:tblPr>
   </w:style>
   <w:style w:type="table" w:styleId="Table19">
@@ -18211,12 +18112,6 @@
     <w:tblPr>
       <w:tblStyleRowBandSize w:val="1"/>
       <w:tblStyleColBandSize w:val="1"/>
-      <w:tblCellMar>
-        <w:top w:w="100.0" w:type="dxa"/>
-        <w:left w:w="100.0" w:type="dxa"/>
-        <w:bottom w:w="100.0" w:type="dxa"/>
-        <w:right w:w="100.0" w:type="dxa"/>
-      </w:tblCellMar>
     </w:tblPr>
   </w:style>
   <w:style w:type="table" w:styleId="Table20">
@@ -18224,12 +18119,6 @@
     <w:tblPr>
       <w:tblStyleRowBandSize w:val="1"/>
       <w:tblStyleColBandSize w:val="1"/>
-      <w:tblCellMar>
-        <w:top w:w="100.0" w:type="dxa"/>
-        <w:left w:w="100.0" w:type="dxa"/>
-        <w:bottom w:w="100.0" w:type="dxa"/>
-        <w:right w:w="100.0" w:type="dxa"/>
-      </w:tblCellMar>
     </w:tblPr>
   </w:style>
   <w:style w:type="table" w:styleId="Table21">
@@ -18237,12 +18126,6 @@
     <w:tblPr>
       <w:tblStyleRowBandSize w:val="1"/>
       <w:tblStyleColBandSize w:val="1"/>
-      <w:tblCellMar>
-        <w:top w:w="100.0" w:type="dxa"/>
-        <w:left w:w="100.0" w:type="dxa"/>
-        <w:bottom w:w="100.0" w:type="dxa"/>
-        <w:right w:w="100.0" w:type="dxa"/>
-      </w:tblCellMar>
     </w:tblPr>
   </w:style>
   <w:style w:type="table" w:styleId="Table22">
@@ -18250,12 +18133,6 @@
     <w:tblPr>
       <w:tblStyleRowBandSize w:val="1"/>
       <w:tblStyleColBandSize w:val="1"/>
-      <w:tblCellMar>
-        <w:top w:w="100.0" w:type="dxa"/>
-        <w:left w:w="100.0" w:type="dxa"/>
-        <w:bottom w:w="100.0" w:type="dxa"/>
-        <w:right w:w="100.0" w:type="dxa"/>
-      </w:tblCellMar>
     </w:tblPr>
   </w:style>
   <w:style w:type="table" w:styleId="Table23">
@@ -18263,12 +18140,6 @@
     <w:tblPr>
       <w:tblStyleRowBandSize w:val="1"/>
       <w:tblStyleColBandSize w:val="1"/>
-      <w:tblCellMar>
-        <w:top w:w="100.0" w:type="dxa"/>
-        <w:left w:w="100.0" w:type="dxa"/>
-        <w:bottom w:w="100.0" w:type="dxa"/>
-        <w:right w:w="100.0" w:type="dxa"/>
-      </w:tblCellMar>
     </w:tblPr>
   </w:style>
   <w:style w:type="table" w:styleId="Table24">
@@ -18276,12 +18147,6 @@
     <w:tblPr>
       <w:tblStyleRowBandSize w:val="1"/>
       <w:tblStyleColBandSize w:val="1"/>
-      <w:tblCellMar>
-        <w:top w:w="100.0" w:type="dxa"/>
-        <w:left w:w="100.0" w:type="dxa"/>
-        <w:bottom w:w="100.0" w:type="dxa"/>
-        <w:right w:w="100.0" w:type="dxa"/>
-      </w:tblCellMar>
     </w:tblPr>
   </w:style>
   <w:style w:type="table" w:styleId="Table25">
@@ -18289,12 +18154,6 @@
     <w:tblPr>
       <w:tblStyleRowBandSize w:val="1"/>
       <w:tblStyleColBandSize w:val="1"/>
-      <w:tblCellMar>
-        <w:top w:w="100.0" w:type="dxa"/>
-        <w:left w:w="100.0" w:type="dxa"/>
-        <w:bottom w:w="100.0" w:type="dxa"/>
-        <w:right w:w="100.0" w:type="dxa"/>
-      </w:tblCellMar>
     </w:tblPr>
   </w:style>
   <w:style w:type="table" w:styleId="Table26">
@@ -18302,12 +18161,6 @@
     <w:tblPr>
       <w:tblStyleRowBandSize w:val="1"/>
       <w:tblStyleColBandSize w:val="1"/>
-      <w:tblCellMar>
-        <w:top w:w="100.0" w:type="dxa"/>
-        <w:left w:w="100.0" w:type="dxa"/>
-        <w:bottom w:w="100.0" w:type="dxa"/>
-        <w:right w:w="100.0" w:type="dxa"/>
-      </w:tblCellMar>
     </w:tblPr>
   </w:style>
   <w:style w:type="table" w:styleId="Table27">
@@ -18315,12 +18168,6 @@
     <w:tblPr>
       <w:tblStyleRowBandSize w:val="1"/>
       <w:tblStyleColBandSize w:val="1"/>
-      <w:tblCellMar>
-        <w:top w:w="100.0" w:type="dxa"/>
-        <w:left w:w="100.0" w:type="dxa"/>
-        <w:bottom w:w="100.0" w:type="dxa"/>
-        <w:right w:w="100.0" w:type="dxa"/>
-      </w:tblCellMar>
     </w:tblPr>
   </w:style>
   <w:style w:type="table" w:styleId="Table28">
@@ -18328,12 +18175,6 @@
     <w:tblPr>
       <w:tblStyleRowBandSize w:val="1"/>
       <w:tblStyleColBandSize w:val="1"/>
-      <w:tblCellMar>
-        <w:top w:w="100.0" w:type="dxa"/>
-        <w:left w:w="100.0" w:type="dxa"/>
-        <w:bottom w:w="100.0" w:type="dxa"/>
-        <w:right w:w="100.0" w:type="dxa"/>
-      </w:tblCellMar>
     </w:tblPr>
   </w:style>
   <w:style w:type="table" w:styleId="Table29">
@@ -18341,12 +18182,6 @@
     <w:tblPr>
       <w:tblStyleRowBandSize w:val="1"/>
       <w:tblStyleColBandSize w:val="1"/>
-      <w:tblCellMar>
-        <w:top w:w="100.0" w:type="dxa"/>
-        <w:left w:w="100.0" w:type="dxa"/>
-        <w:bottom w:w="100.0" w:type="dxa"/>
-        <w:right w:w="100.0" w:type="dxa"/>
-      </w:tblCellMar>
     </w:tblPr>
   </w:style>
   <w:style w:type="table" w:styleId="Table30">
@@ -18354,12 +18189,6 @@
     <w:tblPr>
       <w:tblStyleRowBandSize w:val="1"/>
       <w:tblStyleColBandSize w:val="1"/>
-      <w:tblCellMar>
-        <w:top w:w="100.0" w:type="dxa"/>
-        <w:left w:w="100.0" w:type="dxa"/>
-        <w:bottom w:w="100.0" w:type="dxa"/>
-        <w:right w:w="100.0" w:type="dxa"/>
-      </w:tblCellMar>
     </w:tblPr>
   </w:style>
   <w:style w:type="table" w:styleId="Table31">
@@ -18367,12 +18196,6 @@
     <w:tblPr>
       <w:tblStyleRowBandSize w:val="1"/>
       <w:tblStyleColBandSize w:val="1"/>
-      <w:tblCellMar>
-        <w:top w:w="100.0" w:type="dxa"/>
-        <w:left w:w="100.0" w:type="dxa"/>
-        <w:bottom w:w="100.0" w:type="dxa"/>
-        <w:right w:w="100.0" w:type="dxa"/>
-      </w:tblCellMar>
     </w:tblPr>
   </w:style>
   <w:style w:type="table" w:styleId="Table32">
@@ -18380,12 +18203,6 @@
     <w:tblPr>
       <w:tblStyleRowBandSize w:val="1"/>
       <w:tblStyleColBandSize w:val="1"/>
-      <w:tblCellMar>
-        <w:top w:w="100.0" w:type="dxa"/>
-        <w:left w:w="100.0" w:type="dxa"/>
-        <w:bottom w:w="100.0" w:type="dxa"/>
-        <w:right w:w="100.0" w:type="dxa"/>
-      </w:tblCellMar>
     </w:tblPr>
   </w:style>
   <w:style w:type="table" w:styleId="Table33">
@@ -18393,12 +18210,6 @@
     <w:tblPr>
       <w:tblStyleRowBandSize w:val="1"/>
       <w:tblStyleColBandSize w:val="1"/>
-      <w:tblCellMar>
-        <w:top w:w="100.0" w:type="dxa"/>
-        <w:left w:w="100.0" w:type="dxa"/>
-        <w:bottom w:w="100.0" w:type="dxa"/>
-        <w:right w:w="100.0" w:type="dxa"/>
-      </w:tblCellMar>
     </w:tblPr>
   </w:style>
   <w:style w:type="table" w:styleId="Table34">
@@ -18406,12 +18217,6 @@
     <w:tblPr>
       <w:tblStyleRowBandSize w:val="1"/>
       <w:tblStyleColBandSize w:val="1"/>
-      <w:tblCellMar>
-        <w:top w:w="100.0" w:type="dxa"/>
-        <w:left w:w="100.0" w:type="dxa"/>
-        <w:bottom w:w="100.0" w:type="dxa"/>
-        <w:right w:w="100.0" w:type="dxa"/>
-      </w:tblCellMar>
     </w:tblPr>
   </w:style>
   <w:style w:type="table" w:styleId="Table35">
@@ -18419,12 +18224,6 @@
     <w:tblPr>
       <w:tblStyleRowBandSize w:val="1"/>
       <w:tblStyleColBandSize w:val="1"/>
-      <w:tblCellMar>
-        <w:top w:w="100.0" w:type="dxa"/>
-        <w:left w:w="100.0" w:type="dxa"/>
-        <w:bottom w:w="100.0" w:type="dxa"/>
-        <w:right w:w="100.0" w:type="dxa"/>
-      </w:tblCellMar>
     </w:tblPr>
   </w:style>
   <w:style w:type="table" w:styleId="Table36">
@@ -18432,12 +18231,6 @@
     <w:tblPr>
       <w:tblStyleRowBandSize w:val="1"/>
       <w:tblStyleColBandSize w:val="1"/>
-      <w:tblCellMar>
-        <w:top w:w="100.0" w:type="dxa"/>
-        <w:left w:w="100.0" w:type="dxa"/>
-        <w:bottom w:w="100.0" w:type="dxa"/>
-        <w:right w:w="100.0" w:type="dxa"/>
-      </w:tblCellMar>
     </w:tblPr>
   </w:style>
   <w:style w:type="table" w:styleId="Table37">
@@ -18445,12 +18238,6 @@
     <w:tblPr>
       <w:tblStyleRowBandSize w:val="1"/>
       <w:tblStyleColBandSize w:val="1"/>
-      <w:tblCellMar>
-        <w:top w:w="100.0" w:type="dxa"/>
-        <w:left w:w="100.0" w:type="dxa"/>
-        <w:bottom w:w="100.0" w:type="dxa"/>
-        <w:right w:w="100.0" w:type="dxa"/>
-      </w:tblCellMar>
     </w:tblPr>
   </w:style>
   <w:style w:type="table" w:styleId="Table38">
@@ -18458,12 +18245,6 @@
     <w:tblPr>
       <w:tblStyleRowBandSize w:val="1"/>
       <w:tblStyleColBandSize w:val="1"/>
-      <w:tblCellMar>
-        <w:top w:w="100.0" w:type="dxa"/>
-        <w:left w:w="100.0" w:type="dxa"/>
-        <w:bottom w:w="100.0" w:type="dxa"/>
-        <w:right w:w="100.0" w:type="dxa"/>
-      </w:tblCellMar>
     </w:tblPr>
   </w:style>
   <w:style w:type="table" w:styleId="Table39">
@@ -18471,12 +18252,6 @@
     <w:tblPr>
       <w:tblStyleRowBandSize w:val="1"/>
       <w:tblStyleColBandSize w:val="1"/>
-      <w:tblCellMar>
-        <w:top w:w="100.0" w:type="dxa"/>
-        <w:left w:w="100.0" w:type="dxa"/>
-        <w:bottom w:w="100.0" w:type="dxa"/>
-        <w:right w:w="100.0" w:type="dxa"/>
-      </w:tblCellMar>
     </w:tblPr>
   </w:style>
   <w:style w:type="table" w:styleId="Table40">
@@ -18484,12 +18259,6 @@
     <w:tblPr>
       <w:tblStyleRowBandSize w:val="1"/>
       <w:tblStyleColBandSize w:val="1"/>
-      <w:tblCellMar>
-        <w:top w:w="100.0" w:type="dxa"/>
-        <w:left w:w="100.0" w:type="dxa"/>
-        <w:bottom w:w="100.0" w:type="dxa"/>
-        <w:right w:w="100.0" w:type="dxa"/>
-      </w:tblCellMar>
     </w:tblPr>
   </w:style>
   <w:style w:type="table" w:styleId="Table41">
@@ -18497,12 +18266,6 @@
     <w:tblPr>
       <w:tblStyleRowBandSize w:val="1"/>
       <w:tblStyleColBandSize w:val="1"/>
-      <w:tblCellMar>
-        <w:top w:w="100.0" w:type="dxa"/>
-        <w:left w:w="100.0" w:type="dxa"/>
-        <w:bottom w:w="100.0" w:type="dxa"/>
-        <w:right w:w="100.0" w:type="dxa"/>
-      </w:tblCellMar>
     </w:tblPr>
   </w:style>
   <w:style w:type="table" w:styleId="Table42">
@@ -18510,12 +18273,6 @@
     <w:tblPr>
       <w:tblStyleRowBandSize w:val="1"/>
       <w:tblStyleColBandSize w:val="1"/>
-      <w:tblCellMar>
-        <w:top w:w="100.0" w:type="dxa"/>
-        <w:left w:w="100.0" w:type="dxa"/>
-        <w:bottom w:w="100.0" w:type="dxa"/>
-        <w:right w:w="100.0" w:type="dxa"/>
-      </w:tblCellMar>
     </w:tblPr>
   </w:style>
   <w:style w:type="table" w:styleId="Table43">
@@ -18523,12 +18280,6 @@
     <w:tblPr>
       <w:tblStyleRowBandSize w:val="1"/>
       <w:tblStyleColBandSize w:val="1"/>
-      <w:tblCellMar>
-        <w:top w:w="100.0" w:type="dxa"/>
-        <w:left w:w="100.0" w:type="dxa"/>
-        <w:bottom w:w="100.0" w:type="dxa"/>
-        <w:right w:w="100.0" w:type="dxa"/>
-      </w:tblCellMar>
     </w:tblPr>
   </w:style>
   <w:style w:type="table" w:styleId="Table44">
@@ -18536,12 +18287,6 @@
     <w:tblPr>
       <w:tblStyleRowBandSize w:val="1"/>
       <w:tblStyleColBandSize w:val="1"/>
-      <w:tblCellMar>
-        <w:top w:w="100.0" w:type="dxa"/>
-        <w:left w:w="100.0" w:type="dxa"/>
-        <w:bottom w:w="100.0" w:type="dxa"/>
-        <w:right w:w="100.0" w:type="dxa"/>
-      </w:tblCellMar>
     </w:tblPr>
   </w:style>
   <w:style w:type="table" w:styleId="Table45">
@@ -18549,12 +18294,6 @@
     <w:tblPr>
       <w:tblStyleRowBandSize w:val="1"/>
       <w:tblStyleColBandSize w:val="1"/>
-      <w:tblCellMar>
-        <w:top w:w="100.0" w:type="dxa"/>
-        <w:left w:w="100.0" w:type="dxa"/>
-        <w:bottom w:w="100.0" w:type="dxa"/>
-        <w:right w:w="100.0" w:type="dxa"/>
-      </w:tblCellMar>
     </w:tblPr>
   </w:style>
   <w:style w:type="table" w:styleId="Table46">
@@ -18562,12 +18301,6 @@
     <w:tblPr>
       <w:tblStyleRowBandSize w:val="1"/>
       <w:tblStyleColBandSize w:val="1"/>
-      <w:tblCellMar>
-        <w:top w:w="100.0" w:type="dxa"/>
-        <w:left w:w="100.0" w:type="dxa"/>
-        <w:bottom w:w="100.0" w:type="dxa"/>
-        <w:right w:w="100.0" w:type="dxa"/>
-      </w:tblCellMar>
     </w:tblPr>
   </w:style>
   <w:style w:type="table" w:styleId="Table47">
@@ -18575,12 +18308,6 @@
     <w:tblPr>
       <w:tblStyleRowBandSize w:val="1"/>
       <w:tblStyleColBandSize w:val="1"/>
-      <w:tblCellMar>
-        <w:top w:w="100.0" w:type="dxa"/>
-        <w:left w:w="100.0" w:type="dxa"/>
-        <w:bottom w:w="100.0" w:type="dxa"/>
-        <w:right w:w="100.0" w:type="dxa"/>
-      </w:tblCellMar>
     </w:tblPr>
   </w:style>
   <w:style w:type="table" w:styleId="Table48">
@@ -18588,12 +18315,6 @@
     <w:tblPr>
       <w:tblStyleRowBandSize w:val="1"/>
       <w:tblStyleColBandSize w:val="1"/>
-      <w:tblCellMar>
-        <w:top w:w="100.0" w:type="dxa"/>
-        <w:left w:w="100.0" w:type="dxa"/>
-        <w:bottom w:w="100.0" w:type="dxa"/>
-        <w:right w:w="100.0" w:type="dxa"/>
-      </w:tblCellMar>
     </w:tblPr>
   </w:style>
   <w:style w:type="table" w:styleId="Table49">
@@ -18601,12 +18322,6 @@
     <w:tblPr>
       <w:tblStyleRowBandSize w:val="1"/>
       <w:tblStyleColBandSize w:val="1"/>
-      <w:tblCellMar>
-        <w:top w:w="100.0" w:type="dxa"/>
-        <w:left w:w="100.0" w:type="dxa"/>
-        <w:bottom w:w="100.0" w:type="dxa"/>
-        <w:right w:w="100.0" w:type="dxa"/>
-      </w:tblCellMar>
     </w:tblPr>
   </w:style>
   <w:style w:type="table" w:styleId="Table50">
@@ -18614,12 +18329,6 @@
     <w:tblPr>
       <w:tblStyleRowBandSize w:val="1"/>
       <w:tblStyleColBandSize w:val="1"/>
-      <w:tblCellMar>
-        <w:top w:w="100.0" w:type="dxa"/>
-        <w:left w:w="100.0" w:type="dxa"/>
-        <w:bottom w:w="100.0" w:type="dxa"/>
-        <w:right w:w="100.0" w:type="dxa"/>
-      </w:tblCellMar>
     </w:tblPr>
   </w:style>
   <w:style w:type="table" w:styleId="Table51">
@@ -18627,12 +18336,6 @@
     <w:tblPr>
       <w:tblStyleRowBandSize w:val="1"/>
       <w:tblStyleColBandSize w:val="1"/>
-      <w:tblCellMar>
-        <w:top w:w="100.0" w:type="dxa"/>
-        <w:left w:w="100.0" w:type="dxa"/>
-        <w:bottom w:w="100.0" w:type="dxa"/>
-        <w:right w:w="100.0" w:type="dxa"/>
-      </w:tblCellMar>
     </w:tblPr>
   </w:style>
   <w:style w:type="table" w:styleId="Table52">
@@ -18640,12 +18343,6 @@
     <w:tblPr>
       <w:tblStyleRowBandSize w:val="1"/>
       <w:tblStyleColBandSize w:val="1"/>
-      <w:tblCellMar>
-        <w:top w:w="100.0" w:type="dxa"/>
-        <w:left w:w="100.0" w:type="dxa"/>
-        <w:bottom w:w="100.0" w:type="dxa"/>
-        <w:right w:w="100.0" w:type="dxa"/>
-      </w:tblCellMar>
     </w:tblPr>
   </w:style>
   <w:style w:type="table" w:styleId="Table53">
@@ -18653,12 +18350,6 @@
     <w:tblPr>
       <w:tblStyleRowBandSize w:val="1"/>
       <w:tblStyleColBandSize w:val="1"/>
-      <w:tblCellMar>
-        <w:top w:w="100.0" w:type="dxa"/>
-        <w:left w:w="100.0" w:type="dxa"/>
-        <w:bottom w:w="100.0" w:type="dxa"/>
-        <w:right w:w="100.0" w:type="dxa"/>
-      </w:tblCellMar>
     </w:tblPr>
   </w:style>
   <w:style w:type="table" w:styleId="Table54">
@@ -18666,12 +18357,6 @@
     <w:tblPr>
       <w:tblStyleRowBandSize w:val="1"/>
       <w:tblStyleColBandSize w:val="1"/>
-      <w:tblCellMar>
-        <w:top w:w="100.0" w:type="dxa"/>
-        <w:left w:w="100.0" w:type="dxa"/>
-        <w:bottom w:w="100.0" w:type="dxa"/>
-        <w:right w:w="100.0" w:type="dxa"/>
-      </w:tblCellMar>
     </w:tblPr>
   </w:style>
   <w:style w:type="table" w:styleId="Table55">
@@ -18679,12 +18364,6 @@
     <w:tblPr>
       <w:tblStyleRowBandSize w:val="1"/>
       <w:tblStyleColBandSize w:val="1"/>
-      <w:tblCellMar>
-        <w:top w:w="100.0" w:type="dxa"/>
-        <w:left w:w="100.0" w:type="dxa"/>
-        <w:bottom w:w="100.0" w:type="dxa"/>
-        <w:right w:w="100.0" w:type="dxa"/>
-      </w:tblCellMar>
     </w:tblPr>
   </w:style>
   <w:style w:type="table" w:styleId="Table56">
@@ -18692,12 +18371,6 @@
     <w:tblPr>
       <w:tblStyleRowBandSize w:val="1"/>
       <w:tblStyleColBandSize w:val="1"/>
-      <w:tblCellMar>
-        <w:top w:w="100.0" w:type="dxa"/>
-        <w:left w:w="100.0" w:type="dxa"/>
-        <w:bottom w:w="100.0" w:type="dxa"/>
-        <w:right w:w="100.0" w:type="dxa"/>
-      </w:tblCellMar>
     </w:tblPr>
   </w:style>
   <w:style w:type="table" w:styleId="Table57">
@@ -18705,12 +18378,6 @@
     <w:tblPr>
       <w:tblStyleRowBandSize w:val="1"/>
       <w:tblStyleColBandSize w:val="1"/>
-      <w:tblCellMar>
-        <w:top w:w="100.0" w:type="dxa"/>
-        <w:left w:w="100.0" w:type="dxa"/>
-        <w:bottom w:w="100.0" w:type="dxa"/>
-        <w:right w:w="100.0" w:type="dxa"/>
-      </w:tblCellMar>
     </w:tblPr>
   </w:style>
   <w:style w:type="table" w:styleId="Table58">
@@ -18718,12 +18385,6 @@
     <w:tblPr>
       <w:tblStyleRowBandSize w:val="1"/>
       <w:tblStyleColBandSize w:val="1"/>
-      <w:tblCellMar>
-        <w:top w:w="100.0" w:type="dxa"/>
-        <w:left w:w="100.0" w:type="dxa"/>
-        <w:bottom w:w="100.0" w:type="dxa"/>
-        <w:right w:w="100.0" w:type="dxa"/>
-      </w:tblCellMar>
     </w:tblPr>
   </w:style>
   <w:style w:type="table" w:styleId="Table59">
@@ -18731,12 +18392,6 @@
     <w:tblPr>
       <w:tblStyleRowBandSize w:val="1"/>
       <w:tblStyleColBandSize w:val="1"/>
-      <w:tblCellMar>
-        <w:top w:w="100.0" w:type="dxa"/>
-        <w:left w:w="100.0" w:type="dxa"/>
-        <w:bottom w:w="100.0" w:type="dxa"/>
-        <w:right w:w="100.0" w:type="dxa"/>
-      </w:tblCellMar>
     </w:tblPr>
   </w:style>
   <w:style w:type="table" w:styleId="Table60">
@@ -18744,12 +18399,6 @@
     <w:tblPr>
       <w:tblStyleRowBandSize w:val="1"/>
       <w:tblStyleColBandSize w:val="1"/>
-      <w:tblCellMar>
-        <w:top w:w="100.0" w:type="dxa"/>
-        <w:left w:w="100.0" w:type="dxa"/>
-        <w:bottom w:w="100.0" w:type="dxa"/>
-        <w:right w:w="100.0" w:type="dxa"/>
-      </w:tblCellMar>
     </w:tblPr>
   </w:style>
   <w:style w:type="table" w:styleId="Table61">
@@ -18757,12 +18406,6 @@
     <w:tblPr>
       <w:tblStyleRowBandSize w:val="1"/>
       <w:tblStyleColBandSize w:val="1"/>
-      <w:tblCellMar>
-        <w:top w:w="100.0" w:type="dxa"/>
-        <w:left w:w="100.0" w:type="dxa"/>
-        <w:bottom w:w="100.0" w:type="dxa"/>
-        <w:right w:w="100.0" w:type="dxa"/>
-      </w:tblCellMar>
     </w:tblPr>
   </w:style>
   <w:style w:type="table" w:styleId="Table62">
@@ -18770,12 +18413,6 @@
     <w:tblPr>
       <w:tblStyleRowBandSize w:val="1"/>
       <w:tblStyleColBandSize w:val="1"/>
-      <w:tblCellMar>
-        <w:top w:w="100.0" w:type="dxa"/>
-        <w:left w:w="100.0" w:type="dxa"/>
-        <w:bottom w:w="100.0" w:type="dxa"/>
-        <w:right w:w="100.0" w:type="dxa"/>
-      </w:tblCellMar>
     </w:tblPr>
   </w:style>
   <w:style w:type="table" w:styleId="Table63">
@@ -18783,12 +18420,6 @@
     <w:tblPr>
       <w:tblStyleRowBandSize w:val="1"/>
       <w:tblStyleColBandSize w:val="1"/>
-      <w:tblCellMar>
-        <w:top w:w="100.0" w:type="dxa"/>
-        <w:left w:w="100.0" w:type="dxa"/>
-        <w:bottom w:w="100.0" w:type="dxa"/>
-        <w:right w:w="100.0" w:type="dxa"/>
-      </w:tblCellMar>
     </w:tblPr>
   </w:style>
   <w:style w:type="table" w:styleId="Table64">
@@ -18796,12 +18427,6 @@
     <w:tblPr>
       <w:tblStyleRowBandSize w:val="1"/>
       <w:tblStyleColBandSize w:val="1"/>
-      <w:tblCellMar>
-        <w:top w:w="100.0" w:type="dxa"/>
-        <w:left w:w="100.0" w:type="dxa"/>
-        <w:bottom w:w="100.0" w:type="dxa"/>
-        <w:right w:w="100.0" w:type="dxa"/>
-      </w:tblCellMar>
     </w:tblPr>
   </w:style>
   <w:style w:type="table" w:styleId="Table65">
@@ -18809,12 +18434,6 @@
     <w:tblPr>
       <w:tblStyleRowBandSize w:val="1"/>
       <w:tblStyleColBandSize w:val="1"/>
-      <w:tblCellMar>
-        <w:top w:w="100.0" w:type="dxa"/>
-        <w:left w:w="100.0" w:type="dxa"/>
-        <w:bottom w:w="100.0" w:type="dxa"/>
-        <w:right w:w="100.0" w:type="dxa"/>
-      </w:tblCellMar>
     </w:tblPr>
   </w:style>
   <w:style w:type="table" w:styleId="Table66">
@@ -18822,12 +18441,6 @@
     <w:tblPr>
       <w:tblStyleRowBandSize w:val="1"/>
       <w:tblStyleColBandSize w:val="1"/>
-      <w:tblCellMar>
-        <w:top w:w="100.0" w:type="dxa"/>
-        <w:left w:w="100.0" w:type="dxa"/>
-        <w:bottom w:w="100.0" w:type="dxa"/>
-        <w:right w:w="100.0" w:type="dxa"/>
-      </w:tblCellMar>
     </w:tblPr>
   </w:style>
   <w:style w:type="table" w:styleId="Table67">
@@ -18835,12 +18448,6 @@
     <w:tblPr>
       <w:tblStyleRowBandSize w:val="1"/>
       <w:tblStyleColBandSize w:val="1"/>
-      <w:tblCellMar>
-        <w:top w:w="100.0" w:type="dxa"/>
-        <w:left w:w="100.0" w:type="dxa"/>
-        <w:bottom w:w="100.0" w:type="dxa"/>
-        <w:right w:w="100.0" w:type="dxa"/>
-      </w:tblCellMar>
     </w:tblPr>
   </w:style>
   <w:style w:type="table" w:styleId="Table68">
@@ -18848,12 +18455,6 @@
     <w:tblPr>
       <w:tblStyleRowBandSize w:val="1"/>
       <w:tblStyleColBandSize w:val="1"/>
-      <w:tblCellMar>
-        <w:top w:w="100.0" w:type="dxa"/>
-        <w:left w:w="100.0" w:type="dxa"/>
-        <w:bottom w:w="100.0" w:type="dxa"/>
-        <w:right w:w="100.0" w:type="dxa"/>
-      </w:tblCellMar>
     </w:tblPr>
   </w:style>
 </w:styles>
